--- a/MSB/JVM/3、硬件知识JMM.docx
+++ b/MSB/JVM/3、硬件知识JMM.docx
@@ -5,6 +5,7 @@
     <w:p>
       <w:pPr>
         <w:numPr>
+          <w:ilvl w:val="0"/>
           <w:numId w:val="0"/>
         </w:numPr>
         <w:rPr>
@@ -44,6 +45,7 @@
     <w:p>
       <w:pPr>
         <w:numPr>
+          <w:ilvl w:val="0"/>
           <w:numId w:val="0"/>
         </w:numPr>
         <w:ind w:firstLine="420" w:firstLineChars="0"/>
@@ -65,6 +67,7 @@
     <w:p>
       <w:pPr>
         <w:numPr>
+          <w:ilvl w:val="0"/>
           <w:numId w:val="0"/>
         </w:numPr>
         <w:ind w:firstLine="420" w:firstLineChars="0"/>
@@ -107,6 +110,7 @@
     <w:p>
       <w:pPr>
         <w:numPr>
+          <w:ilvl w:val="0"/>
           <w:numId w:val="0"/>
         </w:numPr>
         <w:ind w:firstLine="420" w:firstLineChars="0"/>
@@ -126,6 +130,7 @@
     <w:p>
       <w:pPr>
         <w:numPr>
+          <w:ilvl w:val="0"/>
           <w:numId w:val="0"/>
         </w:numPr>
         <w:ind w:firstLine="420" w:firstLineChars="0"/>
@@ -145,6 +150,7 @@
     <w:p>
       <w:pPr>
         <w:numPr>
+          <w:ilvl w:val="0"/>
           <w:numId w:val="0"/>
         </w:numPr>
         <w:ind w:firstLine="420" w:firstLineChars="0"/>
@@ -200,6 +206,7 @@
     <w:p>
       <w:pPr>
         <w:numPr>
+          <w:ilvl w:val="0"/>
           <w:numId w:val="0"/>
         </w:numPr>
         <w:rPr>
@@ -214,8 +221,6 @@
         </w:rPr>
         <w:t xml:space="preserve">     </w:t>
       </w:r>
-      <w:bookmarkStart w:id="0" w:name="_GoBack"/>
-      <w:bookmarkEnd w:id="0"/>
       <w:r>
         <w:rPr>
           <w:rFonts w:hint="default"/>
@@ -223,8 +228,8 @@
         </w:rPr>
         <w:drawing>
           <wp:inline distT="0" distB="0" distL="114300" distR="114300">
-            <wp:extent cx="2588260" cy="1782445"/>
-            <wp:effectExtent l="0" t="0" r="2540" b="635"/>
+            <wp:extent cx="3971925" cy="2735580"/>
+            <wp:effectExtent l="0" t="0" r="5715" b="7620"/>
             <wp:docPr id="3" name="图片 3" descr="20210707214407"/>
             <wp:cNvGraphicFramePr>
               <a:graphicFrameLocks xmlns:a="http://schemas.openxmlformats.org/drawingml/2006/main" noChangeAspect="1"/>
@@ -247,7 +252,7 @@
                   <pic:spPr>
                     <a:xfrm>
                       <a:off x="0" y="0"/>
-                      <a:ext cx="2588260" cy="1782445"/>
+                      <a:ext cx="3971925" cy="2735580"/>
                     </a:xfrm>
                     <a:prstGeom prst="rect">
                       <a:avLst/>
@@ -283,6 +288,7 @@
     <w:p>
       <w:pPr>
         <w:numPr>
+          <w:ilvl w:val="0"/>
           <w:numId w:val="0"/>
         </w:numPr>
         <w:ind w:leftChars="0" w:firstLine="420" w:firstLineChars="0"/>
@@ -302,17 +308,19 @@
     <w:p>
       <w:pPr>
         <w:numPr>
-          <w:numId w:val="0"/>
-        </w:numPr>
-        <w:rPr>
-          <w:rFonts w:hint="eastAsia"/>
-          <w:lang w:val="en-US" w:eastAsia="zh-CN"/>
-        </w:rPr>
-      </w:pPr>
-    </w:p>
-    <w:p>
-      <w:pPr>
-        <w:numPr>
+          <w:ilvl w:val="0"/>
+          <w:numId w:val="0"/>
+        </w:numPr>
+        <w:rPr>
+          <w:rFonts w:hint="eastAsia"/>
+          <w:lang w:val="en-US" w:eastAsia="zh-CN"/>
+        </w:rPr>
+      </w:pPr>
+    </w:p>
+    <w:p>
+      <w:pPr>
+        <w:numPr>
+          <w:ilvl w:val="0"/>
           <w:numId w:val="0"/>
         </w:numPr>
         <w:ind w:firstLine="420" w:firstLineChars="0"/>
@@ -328,8 +336,8 @@
         </w:rPr>
         <w:drawing>
           <wp:inline distT="0" distB="0" distL="114300" distR="114300">
-            <wp:extent cx="1515110" cy="782955"/>
-            <wp:effectExtent l="0" t="0" r="8890" b="9525"/>
+            <wp:extent cx="4014470" cy="2074545"/>
+            <wp:effectExtent l="0" t="0" r="8890" b="13335"/>
             <wp:docPr id="1" name="图片 1" descr="20210707210209"/>
             <wp:cNvGraphicFramePr>
               <a:graphicFrameLocks xmlns:a="http://schemas.openxmlformats.org/drawingml/2006/main" noChangeAspect="1"/>
@@ -352,7 +360,7 @@
                   <pic:spPr>
                     <a:xfrm>
                       <a:off x="0" y="0"/>
-                      <a:ext cx="1515110" cy="782955"/>
+                      <a:ext cx="4014470" cy="2074545"/>
                     </a:xfrm>
                     <a:prstGeom prst="rect">
                       <a:avLst/>
@@ -368,6 +376,7 @@
     <w:p>
       <w:pPr>
         <w:numPr>
+          <w:ilvl w:val="0"/>
           <w:numId w:val="0"/>
         </w:numPr>
         <w:rPr>
@@ -379,6 +388,7 @@
     <w:p>
       <w:pPr>
         <w:numPr>
+          <w:ilvl w:val="0"/>
           <w:numId w:val="0"/>
         </w:numPr>
         <w:ind w:firstLine="420" w:firstLineChars="0"/>
@@ -394,8 +404,8 @@
         </w:rPr>
         <w:drawing>
           <wp:inline distT="0" distB="0" distL="114300" distR="114300">
-            <wp:extent cx="1798320" cy="906780"/>
-            <wp:effectExtent l="0" t="0" r="0" b="7620"/>
+            <wp:extent cx="4941570" cy="2491740"/>
+            <wp:effectExtent l="0" t="0" r="11430" b="7620"/>
             <wp:docPr id="2" name="图片 2" descr="20210707205702"/>
             <wp:cNvGraphicFramePr>
               <a:graphicFrameLocks xmlns:a="http://schemas.openxmlformats.org/drawingml/2006/main" noChangeAspect="1"/>
@@ -418,7 +428,7 @@
                   <pic:spPr>
                     <a:xfrm>
                       <a:off x="0" y="0"/>
-                      <a:ext cx="1798320" cy="906780"/>
+                      <a:ext cx="4941570" cy="2491740"/>
                     </a:xfrm>
                     <a:prstGeom prst="rect">
                       <a:avLst/>
@@ -430,6 +440,8 @@
           </wp:inline>
         </w:drawing>
       </w:r>
+      <w:bookmarkStart w:id="0" w:name="_GoBack"/>
+      <w:bookmarkEnd w:id="0"/>
     </w:p>
     <w:sectPr>
       <w:pgSz w:w="11906" w:h="16838"/>
@@ -540,7 +552,7 @@
     <w:lsdException w:qFormat="1" w:unhideWhenUsed="0" w:uiPriority="0" w:semiHidden="0" w:name="Title"/>
     <w:lsdException w:unhideWhenUsed="0" w:uiPriority="0" w:semiHidden="0" w:name="Closing"/>
     <w:lsdException w:unhideWhenUsed="0" w:uiPriority="0" w:semiHidden="0" w:name="Signature"/>
-    <w:lsdException w:unhideWhenUsed="0" w:uiPriority="0" w:name="Default Paragraph Font"/>
+    <w:lsdException w:qFormat="1" w:unhideWhenUsed="0" w:uiPriority="0" w:name="Default Paragraph Font"/>
     <w:lsdException w:unhideWhenUsed="0" w:uiPriority="0" w:semiHidden="0" w:name="Body Text"/>
     <w:lsdException w:unhideWhenUsed="0" w:uiPriority="0" w:semiHidden="0" w:name="Body Text Indent"/>
     <w:lsdException w:unhideWhenUsed="0" w:uiPriority="0" w:semiHidden="0" w:name="List Continue"/>
@@ -578,7 +590,7 @@
     <w:lsdException w:unhideWhenUsed="0" w:uiPriority="0" w:semiHidden="0" w:name="HTML Sample"/>
     <w:lsdException w:unhideWhenUsed="0" w:uiPriority="0" w:semiHidden="0" w:name="HTML Typewriter"/>
     <w:lsdException w:unhideWhenUsed="0" w:uiPriority="0" w:semiHidden="0" w:name="HTML Variable"/>
-    <w:lsdException w:unhideWhenUsed="0" w:uiPriority="0" w:name="Normal Table"/>
+    <w:lsdException w:qFormat="1" w:unhideWhenUsed="0" w:uiPriority="0" w:name="Normal Table"/>
     <w:lsdException w:unhideWhenUsed="0" w:uiPriority="0" w:semiHidden="0" w:name="annotation subject"/>
     <w:lsdException w:unhideWhenUsed="0" w:uiPriority="0" w:semiHidden="0" w:name="Table Simple 1"/>
     <w:lsdException w:unhideWhenUsed="0" w:uiPriority="0" w:semiHidden="0" w:name="Table Simple 2"/>
@@ -743,11 +755,13 @@
   <w:style w:type="character" w:default="1" w:styleId="3">
     <w:name w:val="Default Paragraph Font"/>
     <w:semiHidden/>
+    <w:qFormat/>
     <w:uiPriority w:val="0"/>
   </w:style>
   <w:style w:type="table" w:default="1" w:styleId="2">
     <w:name w:val="Normal Table"/>
     <w:semiHidden/>
+    <w:qFormat/>
     <w:uiPriority w:val="0"/>
     <w:tblPr>
       <w:tblCellMar>
